--- a/Documentation/Algorithm 5 Emo-SL for Arabic Tweets Algorithm.docx
+++ b/Documentation/Algorithm 5 Emo-SL for Arabic Tweets Algorithm.docx
@@ -4,6 +4,9 @@
   <w:body>
     <w:p>
       <w:r>
+        <w:rPr>
+          <w:noProof/>
+        </w:rPr>
         <w:drawing>
           <wp:inline distT="0" distB="0" distL="0" distR="0" wp14:anchorId="2C780A2D" wp14:editId="0A8A93FF">
             <wp:extent cx="5943600" cy="4153535"/>
@@ -41,9 +44,72 @@
         </w:drawing>
       </w:r>
     </w:p>
-    <w:p/>
     <w:p>
-      <w:r>
+      <w:pPr>
+        <w:spacing w:before="100" w:beforeAutospacing="1" w:after="100" w:afterAutospacing="1" w:line="240" w:lineRule="auto"/>
+        <w:rPr>
+          <w:rFonts w:ascii="Times New Roman" w:eastAsia="Times New Roman" w:hAnsi="Times New Roman" w:cs="Times New Roman"/>
+          <w:sz w:val="24"/>
+          <w:szCs w:val="24"/>
+        </w:rPr>
+      </w:pPr>
+      <w:r>
+        <w:rPr>
+          <w:rFonts w:ascii="Times New Roman" w:eastAsia="Times New Roman" w:hAnsi="Times New Roman" w:cs="Times New Roman"/>
+          <w:sz w:val="24"/>
+          <w:szCs w:val="24"/>
+        </w:rPr>
+        <w:t xml:space="preserve">The provided code implements </w:t>
+      </w:r>
+      <w:r>
+        <w:rPr>
+          <w:rFonts w:ascii="Times New Roman" w:eastAsia="Times New Roman" w:hAnsi="Times New Roman" w:cs="Times New Roman"/>
+          <w:b/>
+          <w:bCs/>
+          <w:sz w:val="24"/>
+          <w:szCs w:val="24"/>
+        </w:rPr>
+        <w:t>Algorithm 5: Emo-SL for Arabic Tweets</w:t>
+      </w:r>
+      <w:r>
+        <w:rPr>
+          <w:rFonts w:ascii="Times New Roman" w:eastAsia="Times New Roman" w:hAnsi="Times New Roman" w:cs="Times New Roman"/>
+          <w:sz w:val="24"/>
+          <w:szCs w:val="24"/>
+        </w:rPr>
+        <w:t xml:space="preserve">. It aims to develop an </w:t>
+      </w:r>
+      <w:r>
+        <w:rPr>
+          <w:rFonts w:ascii="Times New Roman" w:eastAsia="Times New Roman" w:hAnsi="Times New Roman" w:cs="Times New Roman"/>
+          <w:b/>
+          <w:bCs/>
+          <w:sz w:val="24"/>
+          <w:szCs w:val="24"/>
+        </w:rPr>
+        <w:t>emoji sentiment lexicon</w:t>
+      </w:r>
+      <w:r>
+        <w:rPr>
+          <w:rFonts w:ascii="Times New Roman" w:eastAsia="Times New Roman" w:hAnsi="Times New Roman" w:cs="Times New Roman"/>
+          <w:sz w:val="24"/>
+          <w:szCs w:val="24"/>
+        </w:rPr>
+        <w:t xml:space="preserve"> tailored for Arabic tweets by leveraging positive and negative sentiment words and analyzing the usage of emojis in the context of those sentiments.</w:t>
+      </w:r>
+    </w:p>
+    <w:p>
+      <w:pPr>
+        <w:rPr>
+          <w:lang w:bidi="ar-EG"/>
+        </w:rPr>
+      </w:pPr>
+    </w:p>
+    <w:p>
+      <w:r>
+        <w:rPr>
+          <w:noProof/>
+        </w:rPr>
         <w:lastRenderedPageBreak/>
         <w:drawing>
           <wp:inline distT="0" distB="0" distL="0" distR="0" wp14:anchorId="097CF4F4" wp14:editId="2AADB839">
@@ -82,6 +148,42 @@
         </w:drawing>
       </w:r>
     </w:p>
+    <w:p>
+      <w:pPr>
+        <w:spacing w:before="100" w:beforeAutospacing="1" w:after="100" w:afterAutospacing="1" w:line="240" w:lineRule="auto"/>
+        <w:rPr>
+          <w:rFonts w:ascii="Times New Roman" w:eastAsia="Times New Roman" w:hAnsi="Times New Roman" w:cs="Times New Roman"/>
+          <w:sz w:val="24"/>
+          <w:szCs w:val="24"/>
+        </w:rPr>
+      </w:pPr>
+      <w:r>
+        <w:rPr>
+          <w:rFonts w:ascii="Times New Roman" w:eastAsia="Times New Roman" w:hAnsi="Times New Roman" w:cs="Times New Roman"/>
+          <w:sz w:val="24"/>
+          <w:szCs w:val="24"/>
+        </w:rPr>
+        <w:t xml:space="preserve">The </w:t>
+      </w:r>
+      <w:proofErr w:type="spellStart"/>
+      <w:r>
+        <w:rPr>
+          <w:rFonts w:ascii="Courier New" w:eastAsia="Times New Roman" w:hAnsi="Courier New" w:cs="Courier New"/>
+          <w:sz w:val="20"/>
+          <w:szCs w:val="20"/>
+        </w:rPr>
+        <w:t>extract_features</w:t>
+      </w:r>
+      <w:proofErr w:type="spellEnd"/>
+      <w:r>
+        <w:rPr>
+          <w:rFonts w:ascii="Times New Roman" w:eastAsia="Times New Roman" w:hAnsi="Times New Roman" w:cs="Times New Roman"/>
+          <w:sz w:val="24"/>
+          <w:szCs w:val="24"/>
+        </w:rPr>
+        <w:t xml:space="preserve"> method in the code is responsible for generating feature vectors from Arabic tweets. These vectors capture essential sentiment information for sentiment analysis.</w:t>
+      </w:r>
+    </w:p>
     <w:p/>
     <w:p/>
     <w:p>
@@ -215,6 +317,7 @@
         <w:spacing w:before="100" w:beforeAutospacing="1" w:after="100" w:afterAutospacing="1" w:line="240" w:lineRule="auto"/>
       </w:pPr>
       <w:r>
+        <w:lastRenderedPageBreak/>
         <w:t xml:space="preserve">Emo-SL focuses on the sentiment of emojis in Arabic tweets. Emojis are categorized as either </w:t>
       </w:r>
       <w:r>
@@ -263,7 +366,6 @@
         <w:spacing w:before="100" w:beforeAutospacing="1" w:after="100" w:afterAutospacing="1" w:line="240" w:lineRule="auto"/>
       </w:pPr>
       <w:r>
-        <w:lastRenderedPageBreak/>
         <w:t xml:space="preserve">The framework uses </w:t>
       </w:r>
       <w:r>
